--- a/Platillas.docx
+++ b/Platillas.docx
@@ -7,7 +7,13 @@
         <w:pStyle w:val="Ttulo"/>
       </w:pPr>
       <w:r>
-        <w:t>PROYECTO FOTOGRAFICO</w:t>
+        <w:t>PROYECTO FOTOGR</w:t>
+      </w:r>
+      <w:r>
+        <w:t>Á</w:t>
+      </w:r>
+      <w:r>
+        <w:t>FICO</w:t>
       </w:r>
     </w:p>
     <w:p/>
@@ -24,7 +30,12 @@
         <w:pStyle w:val="Ttulo2"/>
       </w:pPr>
       <w:r>
-        <w:t>TITULO</w:t>
+        <w:t>TITU</w:t>
+      </w:r>
+      <w:bookmarkStart w:id="0" w:name="_GoBack"/>
+      <w:bookmarkEnd w:id="0"/>
+      <w:r>
+        <w:t>LO</w:t>
       </w:r>
     </w:p>
     <w:p>
@@ -180,10 +191,7 @@
         </w:r>
       </w:hyperlink>
     </w:p>
-    <w:p>
-      <w:bookmarkStart w:id="0" w:name="_GoBack"/>
-      <w:bookmarkEnd w:id="0"/>
-    </w:p>
+    <w:p/>
     <w:p/>
     <w:p/>
     <w:sectPr>
@@ -589,6 +597,10 @@
   <w:style w:type="paragraph" w:default="1" w:styleId="Normal">
     <w:name w:val="Normal"/>
     <w:qFormat/>
+    <w:rsid w:val="00A65652"/>
+    <w:rPr>
+      <w:rFonts w:ascii="Universalis ADF Std" w:hAnsi="Universalis ADF Std"/>
+    </w:rPr>
   </w:style>
   <w:style w:type="paragraph" w:styleId="Ttulo1">
     <w:name w:val="heading 1"/>
@@ -597,7 +609,7 @@
     <w:link w:val="Ttulo1Car"/>
     <w:uiPriority w:val="9"/>
     <w:qFormat/>
-    <w:rsid w:val="00D21ED3"/>
+    <w:rsid w:val="00A65652"/>
     <w:pPr>
       <w:keepNext/>
       <w:keepLines/>
@@ -605,7 +617,7 @@
       <w:outlineLvl w:val="0"/>
     </w:pPr>
     <w:rPr>
-      <w:rFonts w:asciiTheme="majorHAnsi" w:eastAsiaTheme="majorEastAsia" w:hAnsiTheme="majorHAnsi" w:cstheme="majorBidi"/>
+      <w:rFonts w:eastAsiaTheme="majorEastAsia" w:cstheme="majorBidi"/>
       <w:color w:val="2E74B5" w:themeColor="accent1" w:themeShade="BF"/>
       <w:sz w:val="32"/>
       <w:szCs w:val="32"/>
@@ -619,7 +631,7 @@
     <w:uiPriority w:val="9"/>
     <w:unhideWhenUsed/>
     <w:qFormat/>
-    <w:rsid w:val="00D21ED3"/>
+    <w:rsid w:val="00A65652"/>
     <w:pPr>
       <w:keepNext/>
       <w:keepLines/>
@@ -627,7 +639,7 @@
       <w:outlineLvl w:val="1"/>
     </w:pPr>
     <w:rPr>
-      <w:rFonts w:asciiTheme="majorHAnsi" w:eastAsiaTheme="majorEastAsia" w:hAnsiTheme="majorHAnsi" w:cstheme="majorBidi"/>
+      <w:rFonts w:eastAsiaTheme="majorEastAsia" w:cstheme="majorBidi"/>
       <w:color w:val="2E74B5" w:themeColor="accent1" w:themeShade="BF"/>
       <w:sz w:val="26"/>
       <w:szCs w:val="26"/>
@@ -665,9 +677,9 @@
     <w:basedOn w:val="Fuentedeprrafopredeter"/>
     <w:link w:val="Ttulo1"/>
     <w:uiPriority w:val="9"/>
-    <w:rsid w:val="00D21ED3"/>
+    <w:rsid w:val="00A65652"/>
     <w:rPr>
-      <w:rFonts w:asciiTheme="majorHAnsi" w:eastAsiaTheme="majorEastAsia" w:hAnsiTheme="majorHAnsi" w:cstheme="majorBidi"/>
+      <w:rFonts w:ascii="Universalis ADF Std" w:eastAsiaTheme="majorEastAsia" w:hAnsi="Universalis ADF Std" w:cstheme="majorBidi"/>
       <w:color w:val="2E74B5" w:themeColor="accent1" w:themeShade="BF"/>
       <w:sz w:val="32"/>
       <w:szCs w:val="32"/>
@@ -680,13 +692,14 @@
     <w:link w:val="TtuloCar"/>
     <w:uiPriority w:val="10"/>
     <w:qFormat/>
-    <w:rsid w:val="00D21ED3"/>
+    <w:rsid w:val="00A65652"/>
     <w:pPr>
       <w:spacing w:after="0" w:line="240" w:lineRule="auto"/>
       <w:contextualSpacing/>
     </w:pPr>
     <w:rPr>
-      <w:rFonts w:asciiTheme="majorHAnsi" w:eastAsiaTheme="majorEastAsia" w:hAnsiTheme="majorHAnsi" w:cstheme="majorBidi"/>
+      <w:rFonts w:eastAsiaTheme="majorEastAsia" w:cstheme="majorBidi"/>
+      <w:b/>
       <w:spacing w:val="-10"/>
       <w:kern w:val="28"/>
       <w:sz w:val="56"/>
@@ -698,9 +711,10 @@
     <w:basedOn w:val="Fuentedeprrafopredeter"/>
     <w:link w:val="Ttulo"/>
     <w:uiPriority w:val="10"/>
-    <w:rsid w:val="00D21ED3"/>
+    <w:rsid w:val="00A65652"/>
     <w:rPr>
-      <w:rFonts w:asciiTheme="majorHAnsi" w:eastAsiaTheme="majorEastAsia" w:hAnsiTheme="majorHAnsi" w:cstheme="majorBidi"/>
+      <w:rFonts w:ascii="Universalis ADF Std" w:eastAsiaTheme="majorEastAsia" w:hAnsi="Universalis ADF Std" w:cstheme="majorBidi"/>
+      <w:b/>
       <w:spacing w:val="-10"/>
       <w:kern w:val="28"/>
       <w:sz w:val="56"/>
@@ -712,9 +726,9 @@
     <w:basedOn w:val="Fuentedeprrafopredeter"/>
     <w:link w:val="Ttulo2"/>
     <w:uiPriority w:val="9"/>
-    <w:rsid w:val="00D21ED3"/>
+    <w:rsid w:val="00A65652"/>
     <w:rPr>
-      <w:rFonts w:asciiTheme="majorHAnsi" w:eastAsiaTheme="majorEastAsia" w:hAnsiTheme="majorHAnsi" w:cstheme="majorBidi"/>
+      <w:rFonts w:ascii="Universalis ADF Std" w:eastAsiaTheme="majorEastAsia" w:hAnsi="Universalis ADF Std" w:cstheme="majorBidi"/>
       <w:color w:val="2E74B5" w:themeColor="accent1" w:themeShade="BF"/>
       <w:sz w:val="26"/>
       <w:szCs w:val="26"/>
